--- a/src/Reports/Лаба 7.docx
+++ b/src/Reports/Лаба 7.docx
@@ -768,79 +768,7 @@
           <w:sz w:val="28"/>
           <w:szCs w:val="28"/>
         </w:rPr>
-        <w:t>Создать ASP.NET Core Web API проект с контроллером </w:t>
-      </w:r>
-      <w:proofErr w:type="spellStart"/>
-      <w:r>
-        <w:rPr>
-          <w:rFonts w:ascii="Times New Roman" w:hAnsi="Times New Roman"/>
-          <w:sz w:val="28"/>
-          <w:szCs w:val="28"/>
-        </w:rPr>
-        <w:t>TasksController</w:t>
-      </w:r>
-      <w:proofErr w:type="spellEnd"/>
-      <w:r>
-        <w:rPr>
-          <w:rFonts w:ascii="Times New Roman" w:hAnsi="Times New Roman"/>
-          <w:sz w:val="28"/>
-          <w:szCs w:val="28"/>
-        </w:rPr>
-        <w:t> и CRUD-</w:t>
-      </w:r>
-      <w:proofErr w:type="spellStart"/>
-      <w:r>
-        <w:rPr>
-          <w:rFonts w:ascii="Times New Roman" w:hAnsi="Times New Roman"/>
-          <w:sz w:val="28"/>
-          <w:szCs w:val="28"/>
-        </w:rPr>
-        <w:t>эндпоинтами</w:t>
-      </w:r>
-      <w:proofErr w:type="spellEnd"/>
-      <w:r>
-        <w:rPr>
-          <w:rFonts w:ascii="Times New Roman" w:hAnsi="Times New Roman"/>
-          <w:sz w:val="28"/>
-          <w:szCs w:val="28"/>
-        </w:rPr>
-        <w:t xml:space="preserve"> (GET </w:t>
-      </w:r>
-      <w:proofErr w:type="spellStart"/>
-      <w:r>
-        <w:rPr>
-          <w:rFonts w:ascii="Times New Roman" w:hAnsi="Times New Roman"/>
-          <w:sz w:val="28"/>
-          <w:szCs w:val="28"/>
-        </w:rPr>
-        <w:t>list</w:t>
-      </w:r>
-      <w:proofErr w:type="spellEnd"/>
-      <w:r>
-        <w:rPr>
-          <w:rFonts w:ascii="Times New Roman" w:hAnsi="Times New Roman"/>
-          <w:sz w:val="28"/>
-          <w:szCs w:val="28"/>
-        </w:rPr>
-        <w:t>, GET/{</w:t>
-      </w:r>
-      <w:proofErr w:type="spellStart"/>
-      <w:r>
-        <w:rPr>
-          <w:rFonts w:ascii="Times New Roman" w:hAnsi="Times New Roman"/>
-          <w:sz w:val="28"/>
-          <w:szCs w:val="28"/>
-        </w:rPr>
-        <w:t>id</w:t>
-      </w:r>
-      <w:proofErr w:type="spellEnd"/>
-      <w:r>
-        <w:rPr>
-          <w:rFonts w:ascii="Times New Roman" w:hAnsi="Times New Roman"/>
-          <w:sz w:val="28"/>
-          <w:szCs w:val="28"/>
-        </w:rPr>
-        <w:t>}, POST, PUT, DELETE).</w:t>
+        <w:t>Создать ASP.NET Core Web API проект с контроллером TasksController и CRUD-эндпоинтами (GET list, GET/{id}, POST, PUT, DELETE).</w:t>
       </w:r>
     </w:p>
     <w:p>
@@ -863,97 +791,7 @@
           <w:sz w:val="28"/>
           <w:szCs w:val="28"/>
         </w:rPr>
-        <w:t xml:space="preserve">Сделать Windows </w:t>
-      </w:r>
-      <w:proofErr w:type="spellStart"/>
-      <w:r>
-        <w:rPr>
-          <w:rFonts w:ascii="Times New Roman" w:hAnsi="Times New Roman"/>
-          <w:sz w:val="28"/>
-          <w:szCs w:val="28"/>
-        </w:rPr>
-        <w:t>Forms</w:t>
-      </w:r>
-      <w:proofErr w:type="spellEnd"/>
-      <w:r>
-        <w:rPr>
-          <w:rFonts w:ascii="Times New Roman" w:hAnsi="Times New Roman"/>
-          <w:sz w:val="28"/>
-          <w:szCs w:val="28"/>
-        </w:rPr>
-        <w:t xml:space="preserve"> приложение с формой, содержащей </w:t>
-      </w:r>
-      <w:proofErr w:type="spellStart"/>
-      <w:r>
-        <w:rPr>
-          <w:rFonts w:ascii="Times New Roman" w:hAnsi="Times New Roman"/>
-          <w:sz w:val="28"/>
-          <w:szCs w:val="28"/>
-        </w:rPr>
-        <w:t>DataGridView</w:t>
-      </w:r>
-      <w:proofErr w:type="spellEnd"/>
-      <w:r>
-        <w:rPr>
-          <w:rFonts w:ascii="Times New Roman" w:hAnsi="Times New Roman"/>
-          <w:sz w:val="28"/>
-          <w:szCs w:val="28"/>
-        </w:rPr>
-        <w:t xml:space="preserve"> для отображения задач и кнопку "Добавить" (вызов POST к API). Используйте </w:t>
-      </w:r>
-      <w:proofErr w:type="spellStart"/>
-      <w:r>
-        <w:rPr>
-          <w:rFonts w:ascii="Times New Roman" w:hAnsi="Times New Roman"/>
-          <w:sz w:val="28"/>
-          <w:szCs w:val="28"/>
-        </w:rPr>
-        <w:t>HttpClient</w:t>
-      </w:r>
-      <w:proofErr w:type="spellEnd"/>
-      <w:r>
-        <w:rPr>
-          <w:rFonts w:ascii="Times New Roman" w:hAnsi="Times New Roman"/>
-          <w:sz w:val="28"/>
-          <w:szCs w:val="28"/>
-        </w:rPr>
-        <w:t xml:space="preserve"> и </w:t>
-      </w:r>
-      <w:proofErr w:type="spellStart"/>
-      <w:r>
-        <w:rPr>
-          <w:rFonts w:ascii="Times New Roman" w:hAnsi="Times New Roman"/>
-          <w:sz w:val="28"/>
-          <w:szCs w:val="28"/>
-        </w:rPr>
-        <w:t>async</w:t>
-      </w:r>
-      <w:proofErr w:type="spellEnd"/>
-      <w:r>
-        <w:rPr>
-          <w:rFonts w:ascii="Times New Roman" w:hAnsi="Times New Roman"/>
-          <w:sz w:val="28"/>
-          <w:szCs w:val="28"/>
-        </w:rPr>
-        <w:t>/</w:t>
-      </w:r>
-      <w:proofErr w:type="spellStart"/>
-      <w:r>
-        <w:rPr>
-          <w:rFonts w:ascii="Times New Roman" w:hAnsi="Times New Roman"/>
-          <w:sz w:val="28"/>
-          <w:szCs w:val="28"/>
-        </w:rPr>
-        <w:t>await</w:t>
-      </w:r>
-      <w:proofErr w:type="spellEnd"/>
-      <w:r>
-        <w:rPr>
-          <w:rFonts w:ascii="Times New Roman" w:hAnsi="Times New Roman"/>
-          <w:sz w:val="28"/>
-          <w:szCs w:val="28"/>
-        </w:rPr>
-        <w:t>.</w:t>
+        <w:t>Сделать Windows Forms приложение с формой, содержащей DataGridView для отображения задач и кнопку "Добавить" (вызов POST к API). Используйте HttpClient и async/await.</w:t>
       </w:r>
     </w:p>
     <w:p>
@@ -976,25 +814,7 @@
           <w:sz w:val="28"/>
           <w:szCs w:val="28"/>
         </w:rPr>
-        <w:t>Написать .</w:t>
-      </w:r>
-      <w:proofErr w:type="spellStart"/>
-      <w:r>
-        <w:rPr>
-          <w:rFonts w:ascii="Times New Roman" w:hAnsi="Times New Roman"/>
-          <w:sz w:val="28"/>
-          <w:szCs w:val="28"/>
-        </w:rPr>
-        <w:t>bat</w:t>
-      </w:r>
-      <w:proofErr w:type="spellEnd"/>
-      <w:r>
-        <w:rPr>
-          <w:rFonts w:ascii="Times New Roman" w:hAnsi="Times New Roman"/>
-          <w:sz w:val="28"/>
-          <w:szCs w:val="28"/>
-        </w:rPr>
-        <w:t>-файлы и README с инструкцией запуска сервера и клиента.</w:t>
+        <w:t>Написать .bat-файлы и README с инструкцией запуска сервера и клиента.</w:t>
       </w:r>
     </w:p>
     <w:p>
@@ -1024,43 +844,7 @@
           <w:sz w:val="28"/>
           <w:szCs w:val="28"/>
         </w:rPr>
-        <w:t> корректная обработка ошибок, </w:t>
-      </w:r>
-      <w:proofErr w:type="spellStart"/>
-      <w:r>
-        <w:rPr>
-          <w:rFonts w:ascii="Times New Roman" w:hAnsi="Times New Roman"/>
-          <w:sz w:val="28"/>
-          <w:szCs w:val="28"/>
-        </w:rPr>
-        <w:t>параметризуемый</w:t>
-      </w:r>
-      <w:proofErr w:type="spellEnd"/>
-      <w:r>
-        <w:rPr>
-          <w:rFonts w:ascii="Times New Roman" w:hAnsi="Times New Roman"/>
-          <w:sz w:val="28"/>
-          <w:szCs w:val="28"/>
-        </w:rPr>
-        <w:t xml:space="preserve"> URL сервера в настройках </w:t>
-      </w:r>
-      <w:proofErr w:type="spellStart"/>
-      <w:r>
-        <w:rPr>
-          <w:rFonts w:ascii="Times New Roman" w:hAnsi="Times New Roman"/>
-          <w:sz w:val="28"/>
-          <w:szCs w:val="28"/>
-        </w:rPr>
-        <w:t>WinForms</w:t>
-      </w:r>
-      <w:proofErr w:type="spellEnd"/>
-      <w:r>
-        <w:rPr>
-          <w:rFonts w:ascii="Times New Roman" w:hAnsi="Times New Roman"/>
-          <w:sz w:val="28"/>
-          <w:szCs w:val="28"/>
-        </w:rPr>
-        <w:t>, использование JSON для передачи данных.</w:t>
+        <w:t> корректная обработка ошибок, параметризуемый URL сервера в настройках WinForms, использование JSON для передачи данных.</w:t>
       </w:r>
     </w:p>
     <w:p>
@@ -1095,6 +879,151 @@
           <w:sz w:val="28"/>
           <w:szCs w:val="28"/>
         </w:rPr>
+        <w:t>Экранные формы</w:t>
+      </w:r>
+    </w:p>
+    <w:p>
+      <w:pPr>
+        <w:spacing w:after="0" w:line="300" w:lineRule="auto"/>
+        <w:jc w:val="center"/>
+        <w:rPr>
+          <w:rFonts w:ascii="Times New Roman" w:hAnsi="Times New Roman"/>
+          <w:sz w:val="28"/>
+          <w:szCs w:val="28"/>
+        </w:rPr>
+      </w:pPr>
+      <w:r>
+        <w:rPr>
+          <w:rFonts w:ascii="Times New Roman" w:hAnsi="Times New Roman"/>
+          <w:sz w:val="28"/>
+          <w:szCs w:val="28"/>
+        </w:rPr>
+        <w:drawing>
+          <wp:inline distT="0" distB="0" distL="0" distR="0" wp14:anchorId="3398F257" wp14:editId="284877DB">
+            <wp:extent cx="5940425" cy="3868420"/>
+            <wp:effectExtent l="0" t="0" r="3175" b="0"/>
+            <wp:docPr id="1027180584" name="Рисунок 1"/>
+            <wp:cNvGraphicFramePr>
+              <a:graphicFrameLocks xmlns:a="http://schemas.openxmlformats.org/drawingml/2006/main" noChangeAspect="1"/>
+            </wp:cNvGraphicFramePr>
+            <a:graphic xmlns:a="http://schemas.openxmlformats.org/drawingml/2006/main">
+              <a:graphicData uri="http://schemas.openxmlformats.org/drawingml/2006/picture">
+                <pic:pic xmlns:pic="http://schemas.openxmlformats.org/drawingml/2006/picture">
+                  <pic:nvPicPr>
+                    <pic:cNvPr id="1027180584" name=""/>
+                    <pic:cNvPicPr/>
+                  </pic:nvPicPr>
+                  <pic:blipFill>
+                    <a:blip r:embed="rId6"/>
+                    <a:stretch>
+                      <a:fillRect/>
+                    </a:stretch>
+                  </pic:blipFill>
+                  <pic:spPr>
+                    <a:xfrm>
+                      <a:off x="0" y="0"/>
+                      <a:ext cx="5940425" cy="3868420"/>
+                    </a:xfrm>
+                    <a:prstGeom prst="rect">
+                      <a:avLst/>
+                    </a:prstGeom>
+                  </pic:spPr>
+                </pic:pic>
+              </a:graphicData>
+            </a:graphic>
+          </wp:inline>
+        </w:drawing>
+      </w:r>
+    </w:p>
+    <w:p>
+      <w:pPr>
+        <w:spacing w:after="0" w:line="300" w:lineRule="auto"/>
+        <w:jc w:val="center"/>
+        <w:rPr>
+          <w:rFonts w:ascii="Times New Roman" w:hAnsi="Times New Roman"/>
+          <w:i/>
+          <w:iCs/>
+          <w:sz w:val="28"/>
+          <w:szCs w:val="28"/>
+        </w:rPr>
+      </w:pPr>
+      <w:r>
+        <w:rPr>
+          <w:rFonts w:ascii="Times New Roman" w:hAnsi="Times New Roman"/>
+          <w:i/>
+          <w:iCs/>
+          <w:sz w:val="28"/>
+          <w:szCs w:val="28"/>
+        </w:rPr>
+        <w:t xml:space="preserve">Рис.1 </w:t>
+      </w:r>
+      <w:r>
+        <w:rPr>
+          <w:rFonts w:ascii="Times New Roman" w:hAnsi="Times New Roman"/>
+          <w:i/>
+          <w:iCs/>
+          <w:sz w:val="28"/>
+          <w:szCs w:val="28"/>
+          <w:lang w:val="en-US"/>
+        </w:rPr>
+        <w:t>Windows</w:t>
+      </w:r>
+      <w:r>
+        <w:rPr>
+          <w:rFonts w:ascii="Times New Roman" w:hAnsi="Times New Roman"/>
+          <w:i/>
+          <w:iCs/>
+          <w:sz w:val="28"/>
+          <w:szCs w:val="28"/>
+        </w:rPr>
+        <w:t xml:space="preserve"> </w:t>
+      </w:r>
+      <w:r>
+        <w:rPr>
+          <w:rFonts w:ascii="Times New Roman" w:hAnsi="Times New Roman"/>
+          <w:i/>
+          <w:iCs/>
+          <w:sz w:val="28"/>
+          <w:szCs w:val="28"/>
+          <w:lang w:val="en-US"/>
+        </w:rPr>
+        <w:t>Form</w:t>
+      </w:r>
+    </w:p>
+    <w:p>
+      <w:pPr>
+        <w:spacing w:after="0" w:line="300" w:lineRule="auto"/>
+        <w:ind w:left="1416" w:hanging="707"/>
+        <w:jc w:val="center"/>
+        <w:rPr>
+          <w:rFonts w:ascii="Times New Roman" w:hAnsi="Times New Roman"/>
+          <w:i/>
+          <w:iCs/>
+          <w:sz w:val="28"/>
+          <w:szCs w:val="28"/>
+        </w:rPr>
+      </w:pPr>
+    </w:p>
+    <w:p>
+      <w:pPr>
+        <w:spacing w:after="0" w:line="300" w:lineRule="auto"/>
+        <w:jc w:val="center"/>
+        <w:rPr>
+          <w:rFonts w:ascii="Times New Roman" w:hAnsi="Times New Roman"/>
+          <w:b/>
+          <w:bCs/>
+          <w:sz w:val="28"/>
+          <w:szCs w:val="28"/>
+        </w:rPr>
+      </w:pPr>
+      <w:r>
+        <w:rPr>
+          <w:rFonts w:ascii="Times New Roman" w:hAnsi="Times New Roman"/>
+          <w:b/>
+          <w:bCs/>
+          <w:sz w:val="28"/>
+          <w:szCs w:val="28"/>
+        </w:rPr>
         <w:t>Объяснение</w:t>
       </w:r>
       <w:r>
@@ -1149,6 +1078,63 @@
           <w:szCs w:val="28"/>
         </w:rPr>
       </w:pPr>
+      <w:r>
+        <w:rPr>
+          <w:rFonts w:ascii="Times New Roman" w:hAnsi="Times New Roman"/>
+          <w:sz w:val="28"/>
+          <w:szCs w:val="28"/>
+        </w:rPr>
+        <w:t xml:space="preserve">Проект TaskManager состоит из двух компонентов: серверного ASP.NET Core Web API (TaskManager.Api) и клиентского Windows Forms приложения (TaskManager). Сервер предоставляет REST API для управления задачами, а клиент взаимодействует с этим API для отображения, создания, изменения и удаления задач. В API используются модели данных, контекст базы данных и </w:t>
+      </w:r>
+      <w:r>
+        <w:rPr>
+          <w:rFonts w:ascii="Times New Roman" w:hAnsi="Times New Roman"/>
+          <w:sz w:val="28"/>
+          <w:szCs w:val="28"/>
+        </w:rPr>
+        <w:lastRenderedPageBreak/>
+        <w:t>сервисы бизнес-логики, а TasksController реализует стандартные CRUD операции. Для получения списка задач используется метод GET, который обращается к сервису и возвращает JSON-массив. Получение задачи по ID осуществляется через GET с параметром, при отсутствии задачи возвращается 404. Создание выполняется через POST, при этом данные. Обновление задачи реализовано через PUT, где проверяется корректность данных и существование задачи. Удаление выполняется через DELETE. В контроллере применяется единая схема обработки ошибок: исключения перехватываются, логируются, а клиент получает стандартизированный JSON-ответ с описанием ошибки и корректным HTTP-кодом. JSON-сериализация применяется автоматически средствами System.Text.Json. В Program.cs настраиваются DI, регистрация сервисов, подключение к PostgreSQL и автоматические миграции, а Swagger включён для тестирования API.</w:t>
+      </w:r>
+    </w:p>
+    <w:p>
+      <w:pPr>
+        <w:spacing w:after="0" w:line="300" w:lineRule="auto"/>
+        <w:ind w:firstLine="709"/>
+        <w:jc w:val="both"/>
+        <w:rPr>
+          <w:rFonts w:ascii="Times New Roman" w:hAnsi="Times New Roman"/>
+          <w:sz w:val="28"/>
+          <w:szCs w:val="28"/>
+        </w:rPr>
+      </w:pPr>
+      <w:r>
+        <w:rPr>
+          <w:rFonts w:ascii="Times New Roman" w:hAnsi="Times New Roman"/>
+          <w:sz w:val="28"/>
+          <w:szCs w:val="28"/>
+        </w:rPr>
+        <w:t>Клиентское приложение содержит форму с таблицей DataGridView, кнопками управления (добавление, изменение, удаление, обновление) и строкой состояния. Для взаимодействия с сервером используется HttpClient с асинхронными методами. Загрузка задач осуществляется через GET запрос и последующее заполнение таблицы. Добавление задачи вызывает POST запрос, обновление — PUT, удаление — DELETE. Все ошибки обрабатываются через try-catch: при сетевых проблемах выводится сообщение об ошибке, а при ошибочных HTTP-кодах пользователь видит текст ответа сервера. Клиент также выполняет минимальную валидацию, например проверку наличия названия задачи перед отправкой. Для удобства интерфейса таблица форматируется, скрываются технические поля, а даты отображаются в читаемом виде.</w:t>
+      </w:r>
+    </w:p>
+    <w:p>
+      <w:pPr>
+        <w:spacing w:after="0" w:line="300" w:lineRule="auto"/>
+        <w:ind w:firstLine="709"/>
+        <w:jc w:val="both"/>
+        <w:rPr>
+          <w:rFonts w:ascii="Times New Roman" w:hAnsi="Times New Roman"/>
+          <w:sz w:val="28"/>
+          <w:szCs w:val="28"/>
+        </w:rPr>
+      </w:pPr>
+      <w:r>
+        <w:rPr>
+          <w:rFonts w:ascii="Times New Roman" w:hAnsi="Times New Roman"/>
+          <w:sz w:val="28"/>
+          <w:szCs w:val="28"/>
+        </w:rPr>
+        <w:t>Форма AddTaskForm используется одновременно для создания и редактирования задач: в режиме редактирования поля заполняются существующими данными, а после подтверждения создаётся объект модели, который отправляется на сервер. Для запуска проектов предусмотрены BAT-файлы: один запускает API, второй — клиентское приложение.</w:t>
+      </w:r>
     </w:p>
     <w:p>
       <w:pPr>
@@ -1218,25 +1204,7 @@
           <w:sz w:val="28"/>
           <w:szCs w:val="28"/>
         </w:rPr>
-        <w:t xml:space="preserve">Добавить в веб-сервер MVC-страницу или отдельное </w:t>
-      </w:r>
-      <w:proofErr w:type="spellStart"/>
-      <w:r>
-        <w:rPr>
-          <w:rFonts w:ascii="Times New Roman" w:hAnsi="Times New Roman"/>
-          <w:sz w:val="28"/>
-          <w:szCs w:val="28"/>
-        </w:rPr>
-        <w:t>Razor</w:t>
-      </w:r>
-      <w:proofErr w:type="spellEnd"/>
-      <w:r>
-        <w:rPr>
-          <w:rFonts w:ascii="Times New Roman" w:hAnsi="Times New Roman"/>
-          <w:sz w:val="28"/>
-          <w:szCs w:val="28"/>
-        </w:rPr>
-        <w:t xml:space="preserve"> приложение (можно под одним хостом) для просмотра/редактирования задач. Серверная валидация моделей и отображение ошибок обязательны.</w:t>
+        <w:t>Добавить в веб-сервер MVC-страницу или отдельное Razor приложение (можно под одним хостом) для просмотра/редактирования задач. Серверная валидация моделей и отображение ошибок обязательны.</w:t>
       </w:r>
     </w:p>
     <w:p>
@@ -1262,97 +1230,8 @@
           <w:sz w:val="28"/>
           <w:szCs w:val="28"/>
         </w:rPr>
-        <w:t xml:space="preserve">Реализовать </w:t>
-      </w:r>
-      <w:proofErr w:type="spellStart"/>
-      <w:r>
-        <w:rPr>
-          <w:rFonts w:ascii="Times New Roman" w:hAnsi="Times New Roman"/>
-          <w:sz w:val="28"/>
-          <w:szCs w:val="28"/>
-        </w:rPr>
-        <w:t>endpoint</w:t>
-      </w:r>
-      <w:proofErr w:type="spellEnd"/>
-      <w:r>
-        <w:rPr>
-          <w:rFonts w:ascii="Times New Roman" w:hAnsi="Times New Roman"/>
-          <w:sz w:val="28"/>
-          <w:szCs w:val="28"/>
-        </w:rPr>
-        <w:t> GET /</w:t>
-      </w:r>
-      <w:proofErr w:type="spellStart"/>
-      <w:r>
-        <w:rPr>
-          <w:rFonts w:ascii="Times New Roman" w:hAnsi="Times New Roman"/>
-          <w:sz w:val="28"/>
-          <w:szCs w:val="28"/>
-        </w:rPr>
-        <w:t>api</w:t>
-      </w:r>
-      <w:proofErr w:type="spellEnd"/>
-      <w:r>
-        <w:rPr>
-          <w:rFonts w:ascii="Times New Roman" w:hAnsi="Times New Roman"/>
-          <w:sz w:val="28"/>
-          <w:szCs w:val="28"/>
-        </w:rPr>
-        <w:t>/</w:t>
-      </w:r>
-      <w:proofErr w:type="spellStart"/>
-      <w:r>
-        <w:rPr>
-          <w:rFonts w:ascii="Times New Roman" w:hAnsi="Times New Roman"/>
-          <w:sz w:val="28"/>
-          <w:szCs w:val="28"/>
-        </w:rPr>
-        <w:t>tasks</w:t>
-      </w:r>
-      <w:proofErr w:type="spellEnd"/>
-      <w:r>
-        <w:rPr>
-          <w:rFonts w:ascii="Times New Roman" w:hAnsi="Times New Roman"/>
-          <w:sz w:val="28"/>
-          <w:szCs w:val="28"/>
-        </w:rPr>
-        <w:t>/</w:t>
-      </w:r>
-      <w:proofErr w:type="spellStart"/>
-      <w:r>
-        <w:rPr>
-          <w:rFonts w:ascii="Times New Roman" w:hAnsi="Times New Roman"/>
-          <w:sz w:val="28"/>
-          <w:szCs w:val="28"/>
-        </w:rPr>
-        <w:t>export</w:t>
-      </w:r>
-      <w:proofErr w:type="spellEnd"/>
-      <w:r>
-        <w:rPr>
-          <w:rFonts w:ascii="Times New Roman" w:hAnsi="Times New Roman"/>
-          <w:sz w:val="28"/>
-          <w:szCs w:val="28"/>
-        </w:rPr>
-        <w:t> — возвращает весь массив задач и/или записывает </w:t>
-      </w:r>
-      <w:proofErr w:type="spellStart"/>
-      <w:r>
-        <w:rPr>
-          <w:rFonts w:ascii="Times New Roman" w:hAnsi="Times New Roman"/>
-          <w:sz w:val="28"/>
-          <w:szCs w:val="28"/>
-        </w:rPr>
-        <w:t>tasks_export.json</w:t>
-      </w:r>
-      <w:proofErr w:type="spellEnd"/>
-      <w:r>
-        <w:rPr>
-          <w:rFonts w:ascii="Times New Roman" w:hAnsi="Times New Roman"/>
-          <w:sz w:val="28"/>
-          <w:szCs w:val="28"/>
-        </w:rPr>
-        <w:t> на диск.</w:t>
+        <w:lastRenderedPageBreak/>
+        <w:t>Реализовать endpoint GET /api/tasks/export — возвращает весь массив задач и/или записывает tasks_export.json на диск.</w:t>
       </w:r>
     </w:p>
     <w:p>
@@ -1413,9 +1292,112 @@
           <w:sz w:val="28"/>
           <w:szCs w:val="28"/>
         </w:rPr>
-        <w:t>Объяснение</w:t>
-      </w:r>
-      <w:r>
+        <w:t>Экранные формы</w:t>
+      </w:r>
+    </w:p>
+    <w:p>
+      <w:pPr>
+        <w:spacing w:after="0" w:line="300" w:lineRule="auto"/>
+        <w:jc w:val="center"/>
+        <w:rPr>
+          <w:rFonts w:ascii="Times New Roman" w:hAnsi="Times New Roman"/>
+          <w:sz w:val="28"/>
+          <w:szCs w:val="28"/>
+        </w:rPr>
+      </w:pPr>
+      <w:r>
+        <w:rPr>
+          <w:rFonts w:ascii="Times New Roman" w:hAnsi="Times New Roman"/>
+          <w:sz w:val="28"/>
+          <w:szCs w:val="28"/>
+        </w:rPr>
+        <w:drawing>
+          <wp:inline distT="0" distB="0" distL="0" distR="0" wp14:anchorId="64BE370A" wp14:editId="3B09D9BF">
+            <wp:extent cx="5940425" cy="3013710"/>
+            <wp:effectExtent l="0" t="0" r="3175" b="0"/>
+            <wp:docPr id="548520964" name="Рисунок 1"/>
+            <wp:cNvGraphicFramePr>
+              <a:graphicFrameLocks xmlns:a="http://schemas.openxmlformats.org/drawingml/2006/main" noChangeAspect="1"/>
+            </wp:cNvGraphicFramePr>
+            <a:graphic xmlns:a="http://schemas.openxmlformats.org/drawingml/2006/main">
+              <a:graphicData uri="http://schemas.openxmlformats.org/drawingml/2006/picture">
+                <pic:pic xmlns:pic="http://schemas.openxmlformats.org/drawingml/2006/picture">
+                  <pic:nvPicPr>
+                    <pic:cNvPr id="548520964" name=""/>
+                    <pic:cNvPicPr/>
+                  </pic:nvPicPr>
+                  <pic:blipFill>
+                    <a:blip r:embed="rId7"/>
+                    <a:stretch>
+                      <a:fillRect/>
+                    </a:stretch>
+                  </pic:blipFill>
+                  <pic:spPr>
+                    <a:xfrm>
+                      <a:off x="0" y="0"/>
+                      <a:ext cx="5940425" cy="3013710"/>
+                    </a:xfrm>
+                    <a:prstGeom prst="rect">
+                      <a:avLst/>
+                    </a:prstGeom>
+                  </pic:spPr>
+                </pic:pic>
+              </a:graphicData>
+            </a:graphic>
+          </wp:inline>
+        </w:drawing>
+      </w:r>
+    </w:p>
+    <w:p>
+      <w:pPr>
+        <w:spacing w:after="0" w:line="300" w:lineRule="auto"/>
+        <w:jc w:val="center"/>
+        <w:rPr>
+          <w:rFonts w:ascii="Times New Roman" w:hAnsi="Times New Roman"/>
+          <w:i/>
+          <w:iCs/>
+          <w:sz w:val="28"/>
+          <w:szCs w:val="28"/>
+          <w:lang w:val="en-US"/>
+        </w:rPr>
+      </w:pPr>
+      <w:r>
+        <w:rPr>
+          <w:rFonts w:ascii="Times New Roman" w:hAnsi="Times New Roman"/>
+          <w:i/>
+          <w:iCs/>
+          <w:sz w:val="28"/>
+          <w:szCs w:val="28"/>
+        </w:rPr>
+        <w:t>Рис.</w:t>
+      </w:r>
+      <w:r>
+        <w:rPr>
+          <w:rFonts w:ascii="Times New Roman" w:hAnsi="Times New Roman"/>
+          <w:i/>
+          <w:iCs/>
+          <w:sz w:val="28"/>
+          <w:szCs w:val="28"/>
+        </w:rPr>
+        <w:t>2 Главная страница</w:t>
+      </w:r>
+    </w:p>
+    <w:p>
+      <w:pPr>
+        <w:spacing w:after="0" w:line="300" w:lineRule="auto"/>
+        <w:ind w:firstLine="709"/>
+        <w:jc w:val="both"/>
+        <w:rPr>
+          <w:rFonts w:ascii="Times New Roman" w:hAnsi="Times New Roman"/>
+          <w:sz w:val="28"/>
+          <w:szCs w:val="28"/>
+        </w:rPr>
+      </w:pPr>
+    </w:p>
+    <w:p>
+      <w:pPr>
+        <w:spacing w:after="0" w:line="300" w:lineRule="auto"/>
+        <w:jc w:val="center"/>
         <w:rPr>
           <w:rFonts w:ascii="Times New Roman" w:hAnsi="Times New Roman"/>
           <w:b/>
@@ -1423,8 +1405,7 @@
           <w:sz w:val="28"/>
           <w:szCs w:val="28"/>
         </w:rPr>
-        <w:t xml:space="preserve"> </w:t>
-      </w:r>
+      </w:pPr>
       <w:r>
         <w:rPr>
           <w:rFonts w:ascii="Times New Roman" w:hAnsi="Times New Roman"/>
@@ -1433,7 +1414,7 @@
           <w:sz w:val="28"/>
           <w:szCs w:val="28"/>
         </w:rPr>
-        <w:t>работы</w:t>
+        <w:t>Объяснение</w:t>
       </w:r>
       <w:r>
         <w:rPr>
@@ -1453,7 +1434,197 @@
           <w:sz w:val="28"/>
           <w:szCs w:val="28"/>
         </w:rPr>
+        <w:t>работы</w:t>
+      </w:r>
+      <w:r>
+        <w:rPr>
+          <w:rFonts w:ascii="Times New Roman" w:hAnsi="Times New Roman"/>
+          <w:b/>
+          <w:bCs/>
+          <w:sz w:val="28"/>
+          <w:szCs w:val="28"/>
+        </w:rPr>
+        <w:t xml:space="preserve"> </w:t>
+      </w:r>
+      <w:r>
+        <w:rPr>
+          <w:rFonts w:ascii="Times New Roman" w:hAnsi="Times New Roman"/>
+          <w:b/>
+          <w:bCs/>
+          <w:sz w:val="28"/>
+          <w:szCs w:val="28"/>
+        </w:rPr>
         <w:t>программы</w:t>
+      </w:r>
+    </w:p>
+    <w:p>
+      <w:pPr>
+        <w:spacing w:after="0" w:line="300" w:lineRule="auto"/>
+        <w:ind w:firstLine="709"/>
+        <w:jc w:val="both"/>
+        <w:rPr>
+          <w:rFonts w:ascii="Times New Roman" w:hAnsi="Times New Roman"/>
+          <w:sz w:val="28"/>
+          <w:szCs w:val="28"/>
+        </w:rPr>
+      </w:pPr>
+      <w:r>
+        <w:rPr>
+          <w:rFonts w:ascii="Times New Roman" w:hAnsi="Times New Roman"/>
+          <w:sz w:val="28"/>
+          <w:szCs w:val="28"/>
+        </w:rPr>
+        <w:t>В состав веб-интерфейса входят Razor Pages для просмотра, создания и редактирования задач. Они располагаются в директории Pages и используют стандартный механизм ASP.NET Core: страницы Index, Create и Edit имеют соответствующие файлы .cshtml и .cshtml.cs со связанной серверной логикой. Общая разметка определяется в _Layout.cshtml, директивы подключаются через _ViewImports.cshtml, layout задаётся в _ViewStart.cshtml, а клиентская валидация обеспечивается через _ValidationScriptsPartial.cshtml.</w:t>
+      </w:r>
+    </w:p>
+    <w:p>
+      <w:pPr>
+        <w:spacing w:after="0" w:line="300" w:lineRule="auto"/>
+        <w:ind w:firstLine="709"/>
+        <w:jc w:val="both"/>
+        <w:rPr>
+          <w:rFonts w:ascii="Times New Roman" w:hAnsi="Times New Roman"/>
+          <w:sz w:val="28"/>
+          <w:szCs w:val="28"/>
+        </w:rPr>
+      </w:pPr>
+      <w:r>
+        <w:rPr>
+          <w:rFonts w:ascii="Times New Roman" w:hAnsi="Times New Roman"/>
+          <w:sz w:val="28"/>
+          <w:szCs w:val="28"/>
+        </w:rPr>
+        <w:t xml:space="preserve">Страница Index обеспечивает просмотр списка задач, поиск и пагинацию. Модель страницы содержит список задач, параметры поиска, размер страницы и режим отображения. Метод OnGetAsync обрабатывает получение данных — ищет или загружает весь список, обрабатывает ошибки и записывает их в ModelState. Удаление задачи выполняется в OnPostDeleteAsync, экспорт — в OnPostExportAsync, который вызывает сервис экспорта, сохраняет файл при необходимости и возвращает его </w:t>
+      </w:r>
+      <w:r>
+        <w:rPr>
+          <w:rFonts w:ascii="Times New Roman" w:hAnsi="Times New Roman"/>
+          <w:sz w:val="28"/>
+          <w:szCs w:val="28"/>
+        </w:rPr>
+        <w:lastRenderedPageBreak/>
+        <w:t>пользователю. В представлении отображаются кнопки создания и экспорта, форма поиска, таблица задач с форматированием и элементы пагинации.</w:t>
+      </w:r>
+    </w:p>
+    <w:p>
+      <w:pPr>
+        <w:spacing w:after="0" w:line="300" w:lineRule="auto"/>
+        <w:ind w:firstLine="709"/>
+        <w:jc w:val="both"/>
+        <w:rPr>
+          <w:rFonts w:ascii="Times New Roman" w:hAnsi="Times New Roman"/>
+          <w:sz w:val="28"/>
+          <w:szCs w:val="28"/>
+        </w:rPr>
+      </w:pPr>
+      <w:r>
+        <w:rPr>
+          <w:rFonts w:ascii="Times New Roman" w:hAnsi="Times New Roman"/>
+          <w:sz w:val="28"/>
+          <w:szCs w:val="28"/>
+        </w:rPr>
+        <w:t>Страница Create реализует создание новой задачи с полной серверной валидацией. В модели страницы свойство TaskItem связывается через BindProperty. OnGet инициализирует данные по умолчанию, а OnPostAsync выполняет нормализацию данных, проверку ModelState и создание задачи через сервис. При ошибках создаются записи в ModelState, при успехе используется TempData для вывода уведомления. В .cshtml используются Tag Helpers для ввода данных и отображения ошибок, включая поле Title с обязательной валидацией, поле Description, дату DueDate и флаг IsDone. Подключена клиентская валидация через jQuery Validation.</w:t>
+      </w:r>
+    </w:p>
+    <w:p>
+      <w:pPr>
+        <w:spacing w:after="0" w:line="300" w:lineRule="auto"/>
+        <w:ind w:firstLine="709"/>
+        <w:jc w:val="both"/>
+        <w:rPr>
+          <w:rFonts w:ascii="Times New Roman" w:hAnsi="Times New Roman"/>
+          <w:sz w:val="28"/>
+          <w:szCs w:val="28"/>
+        </w:rPr>
+      </w:pPr>
+      <w:r>
+        <w:rPr>
+          <w:rFonts w:ascii="Times New Roman" w:hAnsi="Times New Roman"/>
+          <w:sz w:val="28"/>
+          <w:szCs w:val="28"/>
+        </w:rPr>
+        <w:t>Страница Edit аналогична Create и использует ту же форму, но дополнительно загружает задачу через OnGetAsync по id. При POST запросе обновление проходит проверку ModelState, проверку существования задачи и обработку ошибок. Свойства формы идентичны Create, включая обязательность Title и отображение ошибок.</w:t>
+      </w:r>
+    </w:p>
+    <w:p>
+      <w:pPr>
+        <w:spacing w:after="0" w:line="300" w:lineRule="auto"/>
+        <w:ind w:firstLine="709"/>
+        <w:jc w:val="both"/>
+        <w:rPr>
+          <w:rFonts w:ascii="Times New Roman" w:hAnsi="Times New Roman"/>
+          <w:sz w:val="28"/>
+          <w:szCs w:val="28"/>
+        </w:rPr>
+      </w:pPr>
+      <w:r>
+        <w:rPr>
+          <w:rFonts w:ascii="Times New Roman" w:hAnsi="Times New Roman"/>
+          <w:sz w:val="28"/>
+          <w:szCs w:val="28"/>
+        </w:rPr>
+        <w:t>Серверная валидация моделей выполняется полностью на основе атрибутов валидации в модели TaskItem. Title отмечено атрибутами Required и StringLength (2–100 символов), Description ограничено 500 символами. ModelState автоматически наполняется ошибками, а Razor Pages отображают их через asp-validation-summary и asp-validation-for; на клиенте включена unobtrusive validation.</w:t>
+      </w:r>
+    </w:p>
+    <w:p>
+      <w:pPr>
+        <w:spacing w:after="0" w:line="300" w:lineRule="auto"/>
+        <w:ind w:firstLine="709"/>
+        <w:jc w:val="both"/>
+        <w:rPr>
+          <w:rFonts w:ascii="Times New Roman" w:hAnsi="Times New Roman"/>
+          <w:sz w:val="28"/>
+          <w:szCs w:val="28"/>
+        </w:rPr>
+      </w:pPr>
+      <w:r>
+        <w:rPr>
+          <w:rFonts w:ascii="Times New Roman" w:hAnsi="Times New Roman"/>
+          <w:sz w:val="28"/>
+          <w:szCs w:val="28"/>
+        </w:rPr>
+        <w:t>В API реализован новый эндпоинт GET /api/tasks/export. Метод Export загружает все задачи, сериализует их в JSON с форматированием и возвращает файл. Опциональный параметр saveToDisk позволяет сохранить экспорт на диск сервера. При ошибках метод использует логирование и возвращает статус 500 с JSON-описанием ошибки.</w:t>
+      </w:r>
+    </w:p>
+    <w:p>
+      <w:pPr>
+        <w:spacing w:after="0" w:line="300" w:lineRule="auto"/>
+        <w:ind w:firstLine="709"/>
+        <w:jc w:val="both"/>
+        <w:rPr>
+          <w:rFonts w:ascii="Times New Roman" w:hAnsi="Times New Roman"/>
+          <w:sz w:val="28"/>
+          <w:szCs w:val="28"/>
+        </w:rPr>
+      </w:pPr>
+      <w:r>
+        <w:rPr>
+          <w:rFonts w:ascii="Times New Roman" w:hAnsi="Times New Roman"/>
+          <w:sz w:val="28"/>
+          <w:szCs w:val="28"/>
+        </w:rPr>
+        <w:t>Серверная валидация в методах Create и Update контроллера TasksController расширена и соответствует лучшим практикам. При создании задачи выполняется проверка на null, затем ModelState.IsValid. При ошибке возвращается Bad Request со структурой error и errors.. При исключениях возвращается 500. Аналогичная логика работает при обновлении, но добавлена проверка соответствия id и существования задачи. Все ошибки логируются и стандартизируются.</w:t>
+      </w:r>
+    </w:p>
+    <w:p>
+      <w:pPr>
+        <w:spacing w:after="0" w:line="300" w:lineRule="auto"/>
+        <w:ind w:firstLine="709"/>
+        <w:jc w:val="both"/>
+        <w:rPr>
+          <w:rFonts w:ascii="Times New Roman" w:hAnsi="Times New Roman"/>
+          <w:sz w:val="28"/>
+          <w:szCs w:val="28"/>
+        </w:rPr>
+      </w:pPr>
+      <w:r>
+        <w:rPr>
+          <w:rFonts w:ascii="Times New Roman" w:hAnsi="Times New Roman"/>
+          <w:sz w:val="28"/>
+          <w:szCs w:val="28"/>
+        </w:rPr>
+        <w:lastRenderedPageBreak/>
+        <w:t>Формат ошибок валидации унифицирован: статус 400, объект с полем error="ValidationError" и полем errors — словарём ошибок по свойствам. Это позволяет клиентам удобно обрабатывать ошибки.</w:t>
       </w:r>
     </w:p>
     <w:p>
@@ -3601,7 +3772,7 @@
   <w:style w:type="paragraph" w:default="1" w:styleId="a">
     <w:name w:val="Normal"/>
     <w:qFormat/>
-    <w:rsid w:val="00D87307"/>
+    <w:rsid w:val="009E08CF"/>
     <w:pPr>
       <w:spacing w:line="256" w:lineRule="auto"/>
     </w:pPr>
